--- a/Bash_commands.docx
+++ b/Bash_commands.docx
@@ -69,11 +69,9 @@
             <w:tcW w:w="4675" w:type="dxa"/>
           </w:tcPr>
           <w:p>
-            <w:proofErr w:type="spellStart"/>
             <w:r>
               <w:t>Pwd</w:t>
             </w:r>
-            <w:proofErr w:type="spellEnd"/>
           </w:p>
         </w:tc>
         <w:tc>
@@ -93,11 +91,9 @@
             <w:tcW w:w="4675" w:type="dxa"/>
           </w:tcPr>
           <w:p>
-            <w:proofErr w:type="spellStart"/>
             <w:r>
               <w:t>Mv</w:t>
             </w:r>
-            <w:proofErr w:type="spellEnd"/>
           </w:p>
         </w:tc>
         <w:tc>
@@ -117,11 +113,9 @@
             <w:tcW w:w="4675" w:type="dxa"/>
           </w:tcPr>
           <w:p>
-            <w:proofErr w:type="spellStart"/>
             <w:r>
               <w:t>Mkdir</w:t>
             </w:r>
-            <w:proofErr w:type="spellEnd"/>
           </w:p>
         </w:tc>
         <w:tc>
@@ -263,15 +257,7 @@
           </w:tcPr>
           <w:p>
             <w:r>
-              <w:t xml:space="preserve">Only read </w:t>
-            </w:r>
-            <w:proofErr w:type="spellStart"/>
-            <w:r>
-              <w:t>littlde</w:t>
-            </w:r>
-            <w:proofErr w:type="spellEnd"/>
-            <w:r>
-              <w:t xml:space="preserve"> bit of a file at a time</w:t>
+              <w:t>Only read littlde bit of a file at a time</w:t>
             </w:r>
           </w:p>
         </w:tc>
@@ -441,11 +427,9 @@
             <w:tcW w:w="4675" w:type="dxa"/>
           </w:tcPr>
           <w:p>
-            <w:proofErr w:type="spellStart"/>
             <w:r>
               <w:t>rmdir</w:t>
             </w:r>
-            <w:proofErr w:type="spellEnd"/>
           </w:p>
         </w:tc>
         <w:tc>
@@ -519,11 +503,9 @@
             <w:tcW w:w="4675" w:type="dxa"/>
           </w:tcPr>
           <w:p>
-            <w:proofErr w:type="spellStart"/>
             <w:r>
               <w:t>wc</w:t>
             </w:r>
-            <w:proofErr w:type="spellEnd"/>
           </w:p>
         </w:tc>
         <w:tc>
@@ -554,21 +536,8 @@
           </w:tcPr>
           <w:p>
             <w:r>
-              <w:t xml:space="preserve">open file in </w:t>
-            </w:r>
-            <w:proofErr w:type="spellStart"/>
-            <w:r>
-              <w:t>comman</w:t>
-            </w:r>
-            <w:proofErr w:type="spellEnd"/>
-            <w:r>
-              <w:t xml:space="preserve"> </w:t>
-            </w:r>
-            <w:proofErr w:type="spellStart"/>
-            <w:r>
-              <w:t>promt</w:t>
-            </w:r>
-            <w:proofErr w:type="spellEnd"/>
+              <w:t>open file in comman promt</w:t>
+            </w:r>
           </w:p>
         </w:tc>
       </w:tr>
@@ -652,6 +621,14 @@
         </w:tc>
       </w:tr>
     </w:tbl>
+    <w:p/>
+    <w:p>
+      <w:r>
+        <w:t>Test</w:t>
+      </w:r>
+      <w:bookmarkStart w:id="0" w:name="_GoBack"/>
+      <w:bookmarkEnd w:id="0"/>
+    </w:p>
     <w:p/>
     <w:p/>
     <w:p>
@@ -773,20 +750,9 @@
             <w:tcW w:w="2335" w:type="dxa"/>
           </w:tcPr>
           <w:p>
-            <w:proofErr w:type="spellStart"/>
-            <w:r>
-              <w:lastRenderedPageBreak/>
-              <w:t>git</w:t>
-            </w:r>
-            <w:proofErr w:type="spellEnd"/>
-            <w:r>
-              <w:t xml:space="preserve"> </w:t>
-            </w:r>
-            <w:proofErr w:type="spellStart"/>
-            <w:r>
-              <w:t>init</w:t>
-            </w:r>
-            <w:proofErr w:type="spellEnd"/>
+            <w:r>
+              <w:t>git init</w:t>
+            </w:r>
           </w:p>
         </w:tc>
         <w:tc>
@@ -801,23 +767,7 @@
               <w:t xml:space="preserve"> in current directory</w:t>
             </w:r>
             <w:r>
-              <w:t xml:space="preserve">. Creates </w:t>
-            </w:r>
-            <w:proofErr w:type="spellStart"/>
-            <w:r>
-              <w:t>hiden</w:t>
-            </w:r>
-            <w:proofErr w:type="spellEnd"/>
-            <w:r>
-              <w:t xml:space="preserve"> .</w:t>
-            </w:r>
-            <w:proofErr w:type="spellStart"/>
-            <w:r>
-              <w:t>git</w:t>
-            </w:r>
-            <w:proofErr w:type="spellEnd"/>
-            <w:r>
-              <w:t xml:space="preserve"> directory with all the files you’ll need</w:t>
+              <w:t>. Creates hiden .git directory with all the files you’ll need</w:t>
             </w:r>
           </w:p>
         </w:tc>
@@ -914,13 +864,8 @@
               </w:numPr>
             </w:pPr>
             <w:r>
-              <w:t>--</w:t>
-            </w:r>
-            <w:proofErr w:type="spellStart"/>
-            <w:r>
-              <w:t>oneline</w:t>
-            </w:r>
-            <w:proofErr w:type="spellEnd"/>
+              <w:t>--oneline</w:t>
+            </w:r>
           </w:p>
         </w:tc>
         <w:tc>
@@ -1031,93 +976,75 @@
               </w:numPr>
             </w:pPr>
             <w:r>
+              <w:t>(sha value)</w:t>
+            </w:r>
+          </w:p>
+        </w:tc>
+        <w:tc>
+          <w:tcPr>
+            <w:tcW w:w="7015" w:type="dxa"/>
+          </w:tcPr>
+          <w:p>
+            <w:r>
+              <w:t>git will show log starting at this SHA</w:t>
+            </w:r>
+          </w:p>
+        </w:tc>
+      </w:tr>
+      <w:tr>
+        <w:tc>
+          <w:tcPr>
+            <w:tcW w:w="2335" w:type="dxa"/>
+          </w:tcPr>
+          <w:p>
+            <w:pPr>
+              <w:pStyle w:val="ListParagraph"/>
+              <w:numPr>
+                <w:ilvl w:val="0"/>
+                <w:numId w:val="1"/>
+              </w:numPr>
+            </w:pPr>
+            <w:r>
+              <w:t>| vim -R -</w:t>
+            </w:r>
+          </w:p>
+        </w:tc>
+        <w:tc>
+          <w:tcPr>
+            <w:tcW w:w="7015" w:type="dxa"/>
+          </w:tcPr>
+          <w:p>
+            <w:r>
+              <w:t>pipes git log through vim, which seems to work….</w:t>
+            </w:r>
+          </w:p>
+        </w:tc>
+      </w:tr>
+      <w:tr>
+        <w:tc>
+          <w:tcPr>
+            <w:tcW w:w="2335" w:type="dxa"/>
+          </w:tcPr>
+          <w:p>
+            <w:pPr>
+              <w:pStyle w:val="ListParagraph"/>
+              <w:numPr>
+                <w:ilvl w:val="0"/>
+                <w:numId w:val="1"/>
+              </w:numPr>
+              <w:ind w:left="879"/>
+            </w:pPr>
+            <w:r>
               <w:t>(</w:t>
             </w:r>
-            <w:proofErr w:type="spellStart"/>
-            <w:r>
-              <w:t>sha</w:t>
-            </w:r>
-            <w:proofErr w:type="spellEnd"/>
-            <w:r>
-              <w:t xml:space="preserve"> value)</w:t>
-            </w:r>
-          </w:p>
-        </w:tc>
-        <w:tc>
-          <w:tcPr>
-            <w:tcW w:w="7015" w:type="dxa"/>
-          </w:tcPr>
-          <w:p>
-            <w:r>
-              <w:t>git will show log starting at this SHA</w:t>
-            </w:r>
-          </w:p>
-        </w:tc>
-      </w:tr>
-      <w:tr>
-        <w:tc>
-          <w:tcPr>
-            <w:tcW w:w="2335" w:type="dxa"/>
-          </w:tcPr>
-          <w:p>
-            <w:pPr>
-              <w:pStyle w:val="ListParagraph"/>
-              <w:numPr>
-                <w:ilvl w:val="0"/>
-                <w:numId w:val="1"/>
-              </w:numPr>
-            </w:pPr>
-            <w:r>
-              <w:t>| vim -R -</w:t>
-            </w:r>
-          </w:p>
-        </w:tc>
-        <w:tc>
-          <w:tcPr>
-            <w:tcW w:w="7015" w:type="dxa"/>
-          </w:tcPr>
-          <w:p>
-            <w:r>
-              <w:t>pipes git log through vim, which seems to work….</w:t>
-            </w:r>
-          </w:p>
-        </w:tc>
-      </w:tr>
-      <w:tr>
-        <w:tc>
-          <w:tcPr>
-            <w:tcW w:w="2335" w:type="dxa"/>
-          </w:tcPr>
-          <w:p>
-            <w:pPr>
-              <w:pStyle w:val="ListParagraph"/>
-              <w:numPr>
-                <w:ilvl w:val="0"/>
-                <w:numId w:val="1"/>
-              </w:numPr>
-              <w:ind w:left="879"/>
-            </w:pPr>
-            <w:r>
-              <w:t>(</w:t>
-            </w:r>
-            <w:proofErr w:type="gramStart"/>
             <w:r>
               <w:rPr>
                 <w:i/>
               </w:rPr>
               <w:t>after</w:t>
             </w:r>
-            <w:proofErr w:type="gramEnd"/>
-            <w:r>
-              <w:t>) :</w:t>
-            </w:r>
-            <w:proofErr w:type="spellStart"/>
-            <w:r>
-              <w:t>qa</w:t>
-            </w:r>
-            <w:proofErr w:type="spellEnd"/>
-            <w:r>
-              <w:t>!</w:t>
+            <w:r>
+              <w:t>) :qa!</w:t>
             </w:r>
           </w:p>
         </w:tc>
@@ -1237,13 +1164,8 @@
               <w:ind w:left="699"/>
             </w:pPr>
             <w:r>
-              <w:t>--</w:t>
-            </w:r>
-            <w:proofErr w:type="spellStart"/>
-            <w:r>
-              <w:t>grep</w:t>
-            </w:r>
-            <w:proofErr w:type="spellEnd"/>
+              <w:t>--grep</w:t>
+            </w:r>
           </w:p>
         </w:tc>
         <w:tc>
@@ -1309,13 +1231,8 @@
             <w:tcW w:w="2335" w:type="dxa"/>
           </w:tcPr>
           <w:p>
-            <w:proofErr w:type="spellStart"/>
-            <w:r>
-              <w:t>git</w:t>
-            </w:r>
-            <w:proofErr w:type="spellEnd"/>
-            <w:r>
-              <w:t xml:space="preserve"> show</w:t>
+            <w:r>
+              <w:t>git show</w:t>
             </w:r>
           </w:p>
         </w:tc>
@@ -1379,13 +1296,8 @@
           </w:tcPr>
           <w:p>
             <w:r>
-              <w:t xml:space="preserve">will stage all subdirectories in current </w:t>
-            </w:r>
-            <w:proofErr w:type="spellStart"/>
-            <w:r>
-              <w:t>dir</w:t>
-            </w:r>
-            <w:proofErr w:type="spellEnd"/>
+              <w:t>will stage all subdirectories in current dir</w:t>
+            </w:r>
           </w:p>
         </w:tc>
       </w:tr>
@@ -1541,11 +1453,9 @@
             <w:r>
               <w:t xml:space="preserve"> </w:t>
             </w:r>
-            <w:proofErr w:type="spellStart"/>
             <w:r>
               <w:t>btween</w:t>
             </w:r>
-            <w:proofErr w:type="spellEnd"/>
             <w:r>
               <w:t xml:space="preserve"> 2 versions of a file</w:t>
             </w:r>
@@ -1608,37 +1518,22 @@
             <w:r>
               <w:t>‘</w:t>
             </w:r>
-            <w:proofErr w:type="spellStart"/>
-            <w:r>
-              <w:t>sha</w:t>
-            </w:r>
-            <w:proofErr w:type="spellEnd"/>
-            <w:r>
-              <w:t>’</w:t>
-            </w:r>
-          </w:p>
-        </w:tc>
-        <w:tc>
-          <w:tcPr>
-            <w:tcW w:w="7015" w:type="dxa"/>
-          </w:tcPr>
-          <w:p>
-            <w:proofErr w:type="gramStart"/>
-            <w:r>
-              <w:t>makes</w:t>
-            </w:r>
-            <w:proofErr w:type="gramEnd"/>
-            <w:r>
-              <w:t xml:space="preserve"> annotated flag, which apparently we always want</w:t>
-            </w:r>
-            <w:r>
-              <w:t xml:space="preserve">. puts it to </w:t>
-            </w:r>
-            <w:proofErr w:type="spellStart"/>
-            <w:r>
-              <w:t>sha</w:t>
-            </w:r>
-            <w:proofErr w:type="spellEnd"/>
+            <w:r>
+              <w:t>sha’</w:t>
+            </w:r>
+          </w:p>
+        </w:tc>
+        <w:tc>
+          <w:tcPr>
+            <w:tcW w:w="7015" w:type="dxa"/>
+          </w:tcPr>
+          <w:p>
+            <w:r>
+              <w:t>makes annotated flag, which apparently we always want</w:t>
+            </w:r>
+            <w:r>
+              <w:t>. puts it to sha</w:t>
+            </w:r>
           </w:p>
         </w:tc>
       </w:tr>
@@ -1778,13 +1673,8 @@
           </w:tcPr>
           <w:p>
             <w:r>
-              <w:t xml:space="preserve">delete branch with name </w:t>
-            </w:r>
-            <w:proofErr w:type="spellStart"/>
-            <w:r>
-              <w:t>name</w:t>
-            </w:r>
-            <w:proofErr w:type="spellEnd"/>
+              <w:t>delete branch with name name</w:t>
+            </w:r>
           </w:p>
         </w:tc>
       </w:tr>
@@ -1950,6 +1840,7 @@
           </w:tcPr>
           <w:p>
             <w:r>
+              <w:lastRenderedPageBreak/>
               <w:t>git reset</w:t>
             </w:r>
           </w:p>
@@ -1960,42 +1851,25 @@
           </w:tcPr>
           <w:p>
             <w:r>
-              <w:t xml:space="preserve">Delete commits. POSSIBLY DANGEROUS. </w:t>
-            </w:r>
-            <w:proofErr w:type="spellStart"/>
-            <w:r>
-              <w:t>Git</w:t>
-            </w:r>
-            <w:proofErr w:type="spellEnd"/>
-            <w:r>
-              <w:t xml:space="preserve"> </w:t>
-            </w:r>
-            <w:proofErr w:type="spellStart"/>
-            <w:r>
-              <w:t>reflog</w:t>
-            </w:r>
-            <w:proofErr w:type="spellEnd"/>
-            <w:r>
-              <w:t xml:space="preserve"> can help find things reset by mistake</w:t>
-            </w:r>
-          </w:p>
-        </w:tc>
-      </w:tr>
-      <w:tr>
-        <w:tc>
-          <w:tcPr>
-            <w:tcW w:w="2335" w:type="dxa"/>
-          </w:tcPr>
-          <w:p>
-            <w:pPr>
-              <w:pStyle w:val="ListParagraph"/>
-              <w:numPr>
-                <w:ilvl w:val="0"/>
-                <w:numId w:val="1"/>
-              </w:numPr>
-            </w:pPr>
-            <w:r>
-              <w:lastRenderedPageBreak/>
+              <w:t>Delete commits. POSSIBLY DANGEROUS. Git reflog can help find things reset by mistake</w:t>
+            </w:r>
+          </w:p>
+        </w:tc>
+      </w:tr>
+      <w:tr>
+        <w:tc>
+          <w:tcPr>
+            <w:tcW w:w="2335" w:type="dxa"/>
+          </w:tcPr>
+          <w:p>
+            <w:pPr>
+              <w:pStyle w:val="ListParagraph"/>
+              <w:numPr>
+                <w:ilvl w:val="0"/>
+                <w:numId w:val="1"/>
+              </w:numPr>
+            </w:pPr>
+            <w:r>
               <w:t>--mixed</w:t>
             </w:r>
           </w:p>
@@ -2037,13 +1911,8 @@
             <w:tcW w:w="7015" w:type="dxa"/>
           </w:tcPr>
           <w:p>
-            <w:proofErr w:type="gramStart"/>
-            <w:r>
-              <w:t>moves</w:t>
-            </w:r>
-            <w:proofErr w:type="gramEnd"/>
-            <w:r>
-              <w:t xml:space="preserve"> reset changes to staging index</w:t>
+            <w:r>
+              <w:t>moves reset changes to staging index</w:t>
             </w:r>
             <w:r>
               <w:t>. I think it resets TO a SHA, so the FOLLOWING commit will be staged</w:t>
@@ -2089,34 +1958,19 @@
             <w:tcW w:w="2335" w:type="dxa"/>
           </w:tcPr>
           <w:p>
-            <w:proofErr w:type="spellStart"/>
-            <w:r>
-              <w:t>git</w:t>
-            </w:r>
-            <w:proofErr w:type="spellEnd"/>
-            <w:r>
-              <w:t xml:space="preserve"> remote</w:t>
-            </w:r>
-          </w:p>
-        </w:tc>
-        <w:tc>
-          <w:tcPr>
-            <w:tcW w:w="7015" w:type="dxa"/>
-          </w:tcPr>
-          <w:p>
-            <w:proofErr w:type="gramStart"/>
-            <w:r>
-              <w:t>manage</w:t>
-            </w:r>
-            <w:proofErr w:type="gramEnd"/>
-            <w:r>
-              <w:t xml:space="preserve"> remote repository. Displays </w:t>
-            </w:r>
-            <w:proofErr w:type="spellStart"/>
-            <w:r>
-              <w:t>shortname</w:t>
-            </w:r>
-            <w:proofErr w:type="spellEnd"/>
+            <w:r>
+              <w:t>git remote</w:t>
+            </w:r>
+          </w:p>
+        </w:tc>
+        <w:tc>
+          <w:tcPr>
+            <w:tcW w:w="7015" w:type="dxa"/>
+          </w:tcPr>
+          <w:p>
+            <w:r>
+              <w:t>manage remote repository. Displays shortname</w:t>
+            </w:r>
           </w:p>
         </w:tc>
       </w:tr>
@@ -2172,21 +2026,8 @@
             <w:tcW w:w="7015" w:type="dxa"/>
           </w:tcPr>
           <w:p>
-            <w:proofErr w:type="spellStart"/>
-            <w:r>
-              <w:t>establishses</w:t>
-            </w:r>
-            <w:proofErr w:type="spellEnd"/>
-            <w:r>
-              <w:t xml:space="preserve"> a connection with the remote repository (like </w:t>
-            </w:r>
-            <w:proofErr w:type="spellStart"/>
-            <w:r>
-              <w:t>git</w:t>
-            </w:r>
-            <w:proofErr w:type="spellEnd"/>
-            <w:r>
-              <w:t xml:space="preserve"> hub as the source)</w:t>
+            <w:r>
+              <w:t>establishses a connection with the remote repository (like git hub as the source)</w:t>
             </w:r>
           </w:p>
         </w:tc>
@@ -2277,80 +2118,52 @@
             <w:tcW w:w="7015" w:type="dxa"/>
           </w:tcPr>
           <w:p>
-            <w:proofErr w:type="spellStart"/>
-            <w:r>
-              <w:t>lets</w:t>
-            </w:r>
-            <w:proofErr w:type="spellEnd"/>
-            <w:r>
-              <w:t xml:space="preserve"> you rename a remote branch</w:t>
-            </w:r>
-          </w:p>
-        </w:tc>
-      </w:tr>
-      <w:tr>
-        <w:tc>
-          <w:tcPr>
-            <w:tcW w:w="2335" w:type="dxa"/>
-          </w:tcPr>
-          <w:p>
-            <w:proofErr w:type="spellStart"/>
-            <w:r>
-              <w:t>git</w:t>
-            </w:r>
-            <w:proofErr w:type="spellEnd"/>
-            <w:r>
-              <w:t xml:space="preserve"> push</w:t>
-            </w:r>
-          </w:p>
-        </w:tc>
-        <w:tc>
-          <w:tcPr>
-            <w:tcW w:w="7015" w:type="dxa"/>
-          </w:tcPr>
-          <w:p>
-            <w:proofErr w:type="spellStart"/>
-            <w:r>
-              <w:t>sedn</w:t>
-            </w:r>
-            <w:proofErr w:type="spellEnd"/>
-            <w:r>
-              <w:t xml:space="preserve"> changes to remote</w:t>
-            </w:r>
-          </w:p>
-        </w:tc>
-      </w:tr>
-      <w:tr>
-        <w:tc>
-          <w:tcPr>
-            <w:tcW w:w="2335" w:type="dxa"/>
-          </w:tcPr>
-          <w:p>
-            <w:proofErr w:type="spellStart"/>
-            <w:r>
-              <w:t>git</w:t>
-            </w:r>
-            <w:proofErr w:type="spellEnd"/>
-            <w:r>
-              <w:t xml:space="preserve"> pull</w:t>
-            </w:r>
-          </w:p>
-        </w:tc>
-        <w:tc>
-          <w:tcPr>
-            <w:tcW w:w="7015" w:type="dxa"/>
-          </w:tcPr>
-          <w:p>
-            <w:r>
-              <w:t xml:space="preserve">retrieve updates </w:t>
-            </w:r>
-            <w:proofErr w:type="spellStart"/>
-            <w:r>
-              <w:t>form</w:t>
-            </w:r>
-            <w:proofErr w:type="spellEnd"/>
-            <w:r>
-              <w:t xml:space="preserve"> remote</w:t>
+            <w:r>
+              <w:t>lets you rename a remote branch</w:t>
+            </w:r>
+          </w:p>
+        </w:tc>
+      </w:tr>
+      <w:tr>
+        <w:tc>
+          <w:tcPr>
+            <w:tcW w:w="2335" w:type="dxa"/>
+          </w:tcPr>
+          <w:p>
+            <w:r>
+              <w:t>git push</w:t>
+            </w:r>
+          </w:p>
+        </w:tc>
+        <w:tc>
+          <w:tcPr>
+            <w:tcW w:w="7015" w:type="dxa"/>
+          </w:tcPr>
+          <w:p>
+            <w:r>
+              <w:t>sedn changes to remote</w:t>
+            </w:r>
+          </w:p>
+        </w:tc>
+      </w:tr>
+      <w:tr>
+        <w:tc>
+          <w:tcPr>
+            <w:tcW w:w="2335" w:type="dxa"/>
+          </w:tcPr>
+          <w:p>
+            <w:r>
+              <w:t>git pull</w:t>
+            </w:r>
+          </w:p>
+        </w:tc>
+        <w:tc>
+          <w:tcPr>
+            <w:tcW w:w="7015" w:type="dxa"/>
+          </w:tcPr>
+          <w:p>
+            <w:r>
+              <w:t>retrieve updates form remote</w:t>
             </w:r>
             <w:r>
               <w:t xml:space="preserve"> and pull into current branch</w:t>
@@ -2364,28 +2177,18 @@
             <w:tcW w:w="2335" w:type="dxa"/>
           </w:tcPr>
           <w:p>
-            <w:proofErr w:type="spellStart"/>
-            <w:r>
-              <w:t>git</w:t>
-            </w:r>
-            <w:proofErr w:type="spellEnd"/>
-            <w:r>
-              <w:t xml:space="preserve"> fetch</w:t>
-            </w:r>
-          </w:p>
-        </w:tc>
-        <w:tc>
-          <w:tcPr>
-            <w:tcW w:w="7015" w:type="dxa"/>
-          </w:tcPr>
-          <w:p>
-            <w:proofErr w:type="gramStart"/>
-            <w:r>
-              <w:t>use</w:t>
-            </w:r>
-            <w:proofErr w:type="gramEnd"/>
-            <w:r>
-              <w:t xml:space="preserve"> if you don’t want to automatically merge local branch with tracking branch</w:t>
+            <w:r>
+              <w:t>git fetch</w:t>
+            </w:r>
+          </w:p>
+        </w:tc>
+        <w:tc>
+          <w:tcPr>
+            <w:tcW w:w="7015" w:type="dxa"/>
+          </w:tcPr>
+          <w:p>
+            <w:r>
+              <w:t>use if you don’t want to automatically merge local branch with tracking branch</w:t>
             </w:r>
             <w:r>
               <w:t>. (pulls to local origin/master, but does not merge with master)</w:t>
@@ -2399,19 +2202,9 @@
             <w:tcW w:w="2335" w:type="dxa"/>
           </w:tcPr>
           <w:p>
-            <w:proofErr w:type="spellStart"/>
-            <w:r>
-              <w:t>git</w:t>
-            </w:r>
-            <w:proofErr w:type="spellEnd"/>
-            <w:r>
-              <w:t xml:space="preserve"> </w:t>
-            </w:r>
-            <w:proofErr w:type="spellStart"/>
-            <w:r>
-              <w:t>shortlog</w:t>
-            </w:r>
-            <w:proofErr w:type="spellEnd"/>
+            <w:r>
+              <w:t>git shortlog</w:t>
+            </w:r>
           </w:p>
         </w:tc>
         <w:tc>
@@ -2511,13 +2304,8 @@
             <w:tcW w:w="2335" w:type="dxa"/>
           </w:tcPr>
           <w:p>
-            <w:proofErr w:type="spellStart"/>
-            <w:r>
-              <w:t>git</w:t>
-            </w:r>
-            <w:proofErr w:type="spellEnd"/>
-            <w:r>
-              <w:t xml:space="preserve"> rebase</w:t>
+            <w:r>
+              <w:t>git rebase</w:t>
             </w:r>
           </w:p>
         </w:tc>
@@ -2588,39 +2376,31 @@
           <w:tcPr>
             <w:tcW w:w="7015" w:type="dxa"/>
           </w:tcPr>
-          <w:p>
-            <w:bookmarkStart w:id="0" w:name="_GoBack"/>
-            <w:bookmarkEnd w:id="0"/>
-          </w:p>
-        </w:tc>
-      </w:tr>
-      <w:tr>
-        <w:tc>
-          <w:tcPr>
-            <w:tcW w:w="2335" w:type="dxa"/>
-          </w:tcPr>
           <w:p/>
         </w:tc>
-        <w:tc>
-          <w:tcPr>
-            <w:tcW w:w="7015" w:type="dxa"/>
+      </w:tr>
+      <w:tr>
+        <w:tc>
+          <w:tcPr>
+            <w:tcW w:w="2335" w:type="dxa"/>
           </w:tcPr>
           <w:p/>
         </w:tc>
-      </w:tr>
-      <w:tr>
-        <w:tc>
-          <w:tcPr>
-            <w:tcW w:w="2335" w:type="dxa"/>
-          </w:tcPr>
-          <w:p>
-            <w:proofErr w:type="spellStart"/>
-            <w:r>
-              <w:t>Git</w:t>
-            </w:r>
-            <w:proofErr w:type="spellEnd"/>
-            <w:r>
-              <w:t xml:space="preserve"> special characters</w:t>
+        <w:tc>
+          <w:tcPr>
+            <w:tcW w:w="7015" w:type="dxa"/>
+          </w:tcPr>
+          <w:p/>
+        </w:tc>
+      </w:tr>
+      <w:tr>
+        <w:tc>
+          <w:tcPr>
+            <w:tcW w:w="2335" w:type="dxa"/>
+          </w:tcPr>
+          <w:p>
+            <w:r>
+              <w:t>Git special characters</w:t>
             </w:r>
           </w:p>
         </w:tc>
@@ -2874,15 +2654,7 @@
     <w:p/>
     <w:p>
       <w:r>
-        <w:t xml:space="preserve">Merge </w:t>
-      </w:r>
-      <w:proofErr w:type="spellStart"/>
-      <w:r>
-        <w:t>confict</w:t>
-      </w:r>
-      <w:proofErr w:type="spellEnd"/>
-      <w:r>
-        <w:t xml:space="preserve"> text editor symbols</w:t>
+        <w:t>Merge confict text editor symbols</w:t>
       </w:r>
     </w:p>
     <w:p>
@@ -2968,6 +2740,7 @@
           <w:bdr w:val="single" w:sz="6" w:space="0" w:color="B4B9BD" w:frame="1"/>
           <w:shd w:val="clear" w:color="auto" w:fill="F7F7F8"/>
         </w:rPr>
+        <w:lastRenderedPageBreak/>
         <w:t>||||||| merged common ancestors</w:t>
       </w:r>
       <w:r>
@@ -3005,7 +2778,6 @@
           <w:bdr w:val="single" w:sz="6" w:space="0" w:color="B4B9BD" w:frame="1"/>
           <w:shd w:val="clear" w:color="auto" w:fill="F7F7F8"/>
         </w:rPr>
-        <w:lastRenderedPageBreak/>
         <w:t>=======</w:t>
       </w:r>
       <w:r>
@@ -3095,23 +2867,7 @@
     </w:p>
     <w:p>
       <w:r>
-        <w:t xml:space="preserve">I did not need to change any properties on the git bash shortcut I use. This is because most people online want </w:t>
-      </w:r>
-      <w:proofErr w:type="spellStart"/>
-      <w:r>
-        <w:t>gitbash</w:t>
-      </w:r>
-      <w:proofErr w:type="spellEnd"/>
-      <w:r>
-        <w:t xml:space="preserve"> to open in the directory their projects are in. But, for now at least, I WANTED </w:t>
-      </w:r>
-      <w:proofErr w:type="spellStart"/>
-      <w:r>
-        <w:t>gitbash</w:t>
-      </w:r>
-      <w:proofErr w:type="spellEnd"/>
-      <w:r>
-        <w:t xml:space="preserve"> to read the files in my new home directory, but START in my user directory. This way all my config files are stored away in a tidy place, but I start my shell in what I consider a good starting directory. But, this starting directory is not my true HOME directory</w:t>
+        <w:t>I did not need to change any properties on the git bash shortcut I use. This is because most people online want gitbash to open in the directory their projects are in. But, for now at least, I WANTED gitbash to read the files in my new home directory, but START in my user directory. This way all my config files are stored away in a tidy place, but I start my shell in what I consider a good starting directory. But, this starting directory is not my true HOME directory</w:t>
       </w:r>
     </w:p>
     <w:p>
